--- a/zht/docx/129.content.docx
+++ b/zht/docx/129.content.docx
@@ -28,19 +28,18 @@
       </w:r>
     </w:p>
     <w:p>
-      <w:pPr>
-        <w:pStyle w:val="Heading2"/>
-      </w:pPr>
-      <w:r>
-        <w:rPr>
-          <w:lang w:val="zh_TW" w:bidi="zh_TW"/>
-        </w:rPr>
-        <w:t>License Information</w:t>
-      </w:r>
-      <w:r>
-        <w:rPr>
-          <w:lang w:val="zh_TW" w:bidi="zh_TW"/>
-        </w:rPr>
+      <w:pPr/>
+      <w:r>
+        <w:rPr>
+          <w:lang w:val="zh_TW" w:bidi="zh_TW"/>
+        </w:rPr>
+      </w:r>
+      <w:r>
+        <w:rPr>
+          <w:b/>
+          <w:lang w:val="zh_TW" w:bidi="zh_TW"/>
+        </w:rPr>
+        <w:t>Aquifer Open Bible Dictionary</w:t>
       </w:r>
     </w:p>
     <w:p>
@@ -52,22 +51,9 @@
       </w:r>
       <w:r>
         <w:rPr>
-          <w:b/>
-          <w:lang w:val="zh_TW" w:bidi="zh_TW"/>
-        </w:rPr>
-        <w:t>聖經詞典 (Tyndale)</w:t>
-      </w:r>
-      <w:r>
-        <w:rPr>
-          <w:lang w:val="zh_TW" w:bidi="zh_TW"/>
-        </w:rPr>
-        <w:t xml:space="preserve"> (Chinese (Traditional)) is based on</w:t>
-      </w:r>
-      <w:r>
-        <w:rPr>
-          <w:lang w:val="zh_TW" w:bidi="zh_TW"/>
-        </w:rPr>
-        <w:t xml:space="preserve">: </w:t>
+          <w:lang w:val="zh_TW" w:bidi="zh_TW"/>
+        </w:rPr>
+        <w:t xml:space="preserve">This work is an adaptation of </w:t>
       </w:r>
       <w:r>
         <w:rPr>
@@ -79,48 +65,19 @@
         <w:rPr>
           <w:lang w:val="zh_TW" w:bidi="zh_TW"/>
         </w:rPr>
-        <w:t xml:space="preserve">, </w:t>
-      </w:r>
-      <w:hyperlink r:id="rId13">
-        <w:r>
-          <w:rPr>
-            <w:lang w:val="zh_TW" w:bidi="zh_TW"/>
-          </w:rPr>
-          <w:rPr>
-            <w:color w:val="0000EE"/>
-            <w:u w:val="single"/>
-          </w:rPr>
-          <w:t>Tyndale House Publishers</w:t>
-        </w:r>
-      </w:hyperlink>
-      <w:r>
-        <w:rPr>
-          <w:lang w:val="zh_TW" w:bidi="zh_TW"/>
-        </w:rPr>
-        <w:t xml:space="preserve">, 2023, which is licensed under a </w:t>
-      </w:r>
-      <w:hyperlink r:id="rId14">
-        <w:r>
-          <w:rPr>
-            <w:lang w:val="zh_TW" w:bidi="zh_TW"/>
-          </w:rPr>
-          <w:rPr>
-            <w:color w:val="0000EE"/>
-            <w:u w:val="single"/>
-          </w:rPr>
-          <w:t>CC BY-SA 4.0 license</w:t>
-        </w:r>
-      </w:hyperlink>
-      <w:r>
-        <w:rPr>
-          <w:lang w:val="zh_TW" w:bidi="zh_TW"/>
-        </w:rPr>
-        <w:t>.</w:t>
-      </w:r>
-      <w:r>
-        <w:rPr>
-          <w:lang w:val="zh_TW" w:bidi="zh_TW"/>
-        </w:rPr>
+        <w:t xml:space="preserve"> © 2023 Tyndale House Publishers, licensed under the CC BY-SA 4.0 license. The adaptation, </w:t>
+      </w:r>
+      <w:r>
+        <w:rPr>
+          <w:lang w:val="zh_TW" w:bidi="zh_TW"/>
+        </w:rPr>
+        <w:t>Aquifer Open Bible Dictionary</w:t>
+      </w:r>
+      <w:r>
+        <w:rPr>
+          <w:lang w:val="zh_TW" w:bidi="zh_TW"/>
+        </w:rPr>
+        <w:t>, was created by Mission Mutual and is also licensed under CC BY-SA 4.0.</w:t>
       </w:r>
     </w:p>
     <w:p>
@@ -134,7 +91,7 @@
         <w:rPr>
           <w:lang w:val="zh_TW" w:bidi="zh_TW"/>
         </w:rPr>
-        <w:t>This PDF version is provided under the same license.</w:t>
+        <w:t>This resource has been adapted into multiple languages, including English, Tok Pisin, Arabic (عربي), French (Français), Hindi (हिंदी), Indonesian (Bahasa Indonesia), Portuguese (Português), Russian (Русский), Spanish (Español), Swahili (Kiswahili), and Simplified Chinese (简体中文).</w:t>
       </w:r>
       <w:r>
         <w:rPr>
@@ -192,7 +149,7 @@
         <w:rPr>
           <w:lang w:val="zh_TW" w:bidi="zh_TW"/>
         </w:rPr>
-        <w:t>xiong</w:t>
+        <w:t>xing</w:t>
       </w:r>
       <w:r>
         <w:rPr>
@@ -212,7 +169,7 @@
           <w:i/>
           <w:lang w:val="zh_TW" w:bidi="zh_TW"/>
         </w:rPr>
-        <w:t>兄弟, 兄弟（和姐妹）</w:t>
+        <w:t>性，性慾</w:t>
       </w:r>
       <w:r>
         <w:rPr>
@@ -275,12 +232,23 @@
         <w:rPr>
           <w:lang w:val="zh_TW" w:bidi="zh_TW"/>
         </w:rPr>
-        <w:t>兄弟</w:t>
-      </w:r>
-      <w:r>
-        <w:rPr>
-          <w:lang w:val="zh_TW" w:bidi="zh_TW"/>
-        </w:rPr>
+        <w:t>性，性慾</w:t>
+      </w:r>
+      <w:r>
+        <w:rPr>
+          <w:lang w:val="zh_TW" w:bidi="zh_TW"/>
+        </w:rPr>
+      </w:r>
+    </w:p>
+    <w:p>
+      <w:pPr>
+        <w:pStyle w:val="Heading3"/>
+      </w:pPr>
+      <w:r>
+        <w:rPr>
+          <w:lang w:val="zh_TW" w:bidi="zh_TW"/>
+        </w:rPr>
+        <w:t>聖經對性與性慾的正面觀點</w:t>
       </w:r>
     </w:p>
     <w:p>
@@ -294,7 +262,352 @@
         <w:rPr>
           <w:lang w:val="zh_TW" w:bidi="zh_TW"/>
         </w:rPr>
-        <w:t>「兄弟」一詞可以指：</w:t>
+        <w:t>與某些宗教和哲學不同，聖經對人類的性有正面看法。根據舊約，神創造人是具有性別的存在。成為男性或女性，是</w:t>
+      </w:r>
+      <w:r>
+        <w:rPr>
+          <w:lang w:val="zh_TW" w:bidi="zh_TW"/>
+        </w:rPr>
+        <w:t>神就照着自己的形像造人</w:t>
+      </w:r>
+      <w:r>
+        <w:rPr>
+          <w:lang w:val="zh_TW" w:bidi="zh_TW"/>
+        </w:rPr>
+        <w:t>（</w:t>
+      </w:r>
+      <w:hyperlink r:id="rId13">
+        <w:r>
+          <w:rPr>
+            <w:lang w:val="zh_TW" w:bidi="zh_TW"/>
+          </w:rPr>
+          <w:rPr>
+            <w:color w:val="0000EE"/>
+            <w:u w:val="single"/>
+          </w:rPr>
+          <w:t>創1:26</w:t>
+        </w:r>
+      </w:hyperlink>
+      <w:r>
+        <w:rPr>
+          <w:lang w:val="zh_TW" w:bidi="zh_TW"/>
+        </w:rPr>
+        <w:t>–</w:t>
+      </w:r>
+      <w:hyperlink r:id="rId13">
+        <w:r>
+          <w:rPr>
+            <w:lang w:val="zh_TW" w:bidi="zh_TW"/>
+          </w:rPr>
+          <w:rPr>
+            <w:color w:val="0000EE"/>
+            <w:u w:val="single"/>
+          </w:rPr>
+          <w:t>28</w:t>
+        </w:r>
+      </w:hyperlink>
+      <w:r>
+        <w:rPr>
+          <w:lang w:val="zh_TW" w:bidi="zh_TW"/>
+        </w:rPr>
+        <w:t>）。因此，性不只是人的行為，而是其身分的重要部份。</w:t>
+      </w:r>
+    </w:p>
+    <w:p>
+      <w:pPr/>
+      <w:r>
+        <w:rPr>
+          <w:lang w:val="zh_TW" w:bidi="zh_TW"/>
+        </w:rPr>
+      </w:r>
+      <w:r>
+        <w:rPr>
+          <w:lang w:val="zh_TW" w:bidi="zh_TW"/>
+        </w:rPr>
+        <w:t>舊約表明男女身體上的差異並不可恥（</w:t>
+      </w:r>
+      <w:hyperlink r:id="rId14">
+        <w:r>
+          <w:rPr>
+            <w:lang w:val="zh_TW" w:bidi="zh_TW"/>
+          </w:rPr>
+          <w:rPr>
+            <w:color w:val="0000EE"/>
+            <w:u w:val="single"/>
+          </w:rPr>
+          <w:t>創2:25</w:t>
+        </w:r>
+      </w:hyperlink>
+      <w:r>
+        <w:rPr>
+          <w:lang w:val="zh_TW" w:bidi="zh_TW"/>
+        </w:rPr>
+        <w:t>）。性行為本身也不羞恥（</w:t>
+      </w:r>
+      <w:hyperlink r:id="rId15">
+        <w:r>
+          <w:rPr>
+            <w:lang w:val="zh_TW" w:bidi="zh_TW"/>
+          </w:rPr>
+          <w:rPr>
+            <w:color w:val="0000EE"/>
+            <w:u w:val="single"/>
+          </w:rPr>
+          <w:t>箴5:18</w:t>
+        </w:r>
+      </w:hyperlink>
+      <w:r>
+        <w:rPr>
+          <w:lang w:val="zh_TW" w:bidi="zh_TW"/>
+        </w:rPr>
+        <w:t>–</w:t>
+      </w:r>
+      <w:hyperlink r:id="rId15">
+        <w:r>
+          <w:rPr>
+            <w:lang w:val="zh_TW" w:bidi="zh_TW"/>
+          </w:rPr>
+          <w:rPr>
+            <w:color w:val="0000EE"/>
+            <w:u w:val="single"/>
+          </w:rPr>
+          <w:t>19</w:t>
+        </w:r>
+      </w:hyperlink>
+      <w:r>
+        <w:rPr>
+          <w:lang w:val="zh_TW" w:bidi="zh_TW"/>
+        </w:rPr>
+        <w:t>；</w:t>
+      </w:r>
+      <w:hyperlink r:id="rId16">
+        <w:r>
+          <w:rPr>
+            <w:lang w:val="zh_TW" w:bidi="zh_TW"/>
+          </w:rPr>
+          <w:rPr>
+            <w:color w:val="0000EE"/>
+            <w:u w:val="single"/>
+          </w:rPr>
+          <w:t>傳9:9</w:t>
+        </w:r>
+      </w:hyperlink>
+      <w:r>
+        <w:rPr>
+          <w:lang w:val="zh_TW" w:bidi="zh_TW"/>
+        </w:rPr>
+        <w:t>）。特別是雅歌，這首美麗的愛情詩歌讚美了肉體的激情，不應只從屬靈的角度解釋其內容。</w:t>
+      </w:r>
+    </w:p>
+    <w:p>
+      <w:pPr/>
+      <w:r>
+        <w:rPr>
+          <w:lang w:val="zh_TW" w:bidi="zh_TW"/>
+        </w:rPr>
+      </w:r>
+      <w:r>
+        <w:rPr>
+          <w:lang w:val="zh_TW" w:bidi="zh_TW"/>
+        </w:rPr>
+        <w:t>保羅在哥林多前書和提摩太前書中，同樣表達了正面的態度。哥林多和以弗所的社會充滿淫亂，因此一些基督徒選擇完全禁欲，甚至禁止婚姻（</w:t>
+      </w:r>
+      <w:hyperlink r:id="rId17">
+        <w:r>
+          <w:rPr>
+            <w:lang w:val="zh_TW" w:bidi="zh_TW"/>
+          </w:rPr>
+          <w:rPr>
+            <w:color w:val="0000EE"/>
+            <w:u w:val="single"/>
+          </w:rPr>
+          <w:t>提前4:3</w:t>
+        </w:r>
+      </w:hyperlink>
+      <w:r>
+        <w:rPr>
+          <w:lang w:val="zh_TW" w:bidi="zh_TW"/>
+        </w:rPr>
+        <w:t>）。已婚夫婦停止了性生活，他們認為這樣能使自己更屬靈（參</w:t>
+      </w:r>
+      <w:hyperlink r:id="rId18">
+        <w:r>
+          <w:rPr>
+            <w:lang w:val="zh_TW" w:bidi="zh_TW"/>
+          </w:rPr>
+          <w:rPr>
+            <w:color w:val="0000EE"/>
+            <w:u w:val="single"/>
+          </w:rPr>
+          <w:t>林前7:5</w:t>
+        </w:r>
+      </w:hyperlink>
+      <w:r>
+        <w:rPr>
+          <w:lang w:val="zh_TW" w:bidi="zh_TW"/>
+        </w:rPr>
+        <w:t>）。</w:t>
+      </w:r>
+    </w:p>
+    <w:p>
+      <w:pPr/>
+      <w:r>
+        <w:rPr>
+          <w:lang w:val="zh_TW" w:bidi="zh_TW"/>
+        </w:rPr>
+      </w:r>
+      <w:r>
+        <w:rPr>
+          <w:lang w:val="zh_TW" w:bidi="zh_TW"/>
+        </w:rPr>
+        <w:t>然而，保羅拒絕這種看法。他引用創世記，提醒信徒要為神的恩賜感恩（</w:t>
+      </w:r>
+      <w:hyperlink r:id="rId19">
+        <w:r>
+          <w:rPr>
+            <w:lang w:val="zh_TW" w:bidi="zh_TW"/>
+          </w:rPr>
+          <w:rPr>
+            <w:color w:val="0000EE"/>
+            <w:u w:val="single"/>
+          </w:rPr>
+          <w:t>提前4:3–5</w:t>
+        </w:r>
+      </w:hyperlink>
+      <w:r>
+        <w:rPr>
+          <w:lang w:val="zh_TW" w:bidi="zh_TW"/>
+        </w:rPr>
+        <w:t>）。他也教導夫妻應當滿足彼此的性需要（</w:t>
+      </w:r>
+      <w:hyperlink r:id="rId20">
+        <w:r>
+          <w:rPr>
+            <w:lang w:val="zh_TW" w:bidi="zh_TW"/>
+          </w:rPr>
+          <w:rPr>
+            <w:color w:val="0000EE"/>
+            <w:u w:val="single"/>
+          </w:rPr>
+          <w:t>林前7:3–4</w:t>
+        </w:r>
+      </w:hyperlink>
+      <w:r>
+        <w:rPr>
+          <w:lang w:val="zh_TW" w:bidi="zh_TW"/>
+        </w:rPr>
+        <w:t>）。</w:t>
+      </w:r>
+    </w:p>
+    <w:p>
+      <w:pPr/>
+      <w:r>
+        <w:rPr>
+          <w:lang w:val="zh_TW" w:bidi="zh_TW"/>
+        </w:rPr>
+      </w:r>
+      <w:r>
+        <w:rPr>
+          <w:lang w:val="zh_TW" w:bidi="zh_TW"/>
+        </w:rPr>
+        <w:t>神設立性是為了繁衍後代（</w:t>
+      </w:r>
+      <w:hyperlink r:id="rId21">
+        <w:r>
+          <w:rPr>
+            <w:lang w:val="zh_TW" w:bidi="zh_TW"/>
+          </w:rPr>
+          <w:rPr>
+            <w:color w:val="0000EE"/>
+            <w:u w:val="single"/>
+          </w:rPr>
+          <w:t>創1:28</w:t>
+        </w:r>
+      </w:hyperlink>
+      <w:r>
+        <w:rPr>
+          <w:lang w:val="zh_TW" w:bidi="zh_TW"/>
+        </w:rPr>
+        <w:t>），但性行為也能加深夫妻關係。</w:t>
+      </w:r>
+      <w:hyperlink r:id="rId22">
+        <w:r>
+          <w:rPr>
+            <w:lang w:val="zh_TW" w:bidi="zh_TW"/>
+          </w:rPr>
+          <w:rPr>
+            <w:color w:val="0000EE"/>
+            <w:u w:val="single"/>
+          </w:rPr>
+          <w:t>創世記第2章</w:t>
+        </w:r>
+      </w:hyperlink>
+      <w:r>
+        <w:rPr>
+          <w:lang w:val="zh_TW" w:bidi="zh_TW"/>
+        </w:rPr>
+        <w:t>描述神創造女人為男人的伴侶（</w:t>
+      </w:r>
+      <w:hyperlink r:id="rId23">
+        <w:r>
+          <w:rPr>
+            <w:lang w:val="zh_TW" w:bidi="zh_TW"/>
+          </w:rPr>
+          <w:rPr>
+            <w:color w:val="0000EE"/>
+            <w:u w:val="single"/>
+          </w:rPr>
+          <w:t>2:18</w:t>
+        </w:r>
+      </w:hyperlink>
+      <w:r>
+        <w:rPr>
+          <w:lang w:val="zh_TW" w:bidi="zh_TW"/>
+        </w:rPr>
+        <w:t>–</w:t>
+      </w:r>
+      <w:hyperlink r:id="rId23">
+        <w:r>
+          <w:rPr>
+            <w:lang w:val="zh_TW" w:bidi="zh_TW"/>
+          </w:rPr>
+          <w:rPr>
+            <w:color w:val="0000EE"/>
+            <w:u w:val="single"/>
+          </w:rPr>
+          <w:t>24</w:t>
+        </w:r>
+      </w:hyperlink>
+      <w:r>
+        <w:rPr>
+          <w:lang w:val="zh_TW" w:bidi="zh_TW"/>
+        </w:rPr>
+        <w:t>），人類的性不僅是肉體上的交合，成為男性或女性也是神幫助人類建立各種關係的方式，甚至包括那些通常不被認為與性有關的關係。</w:t>
+      </w:r>
+    </w:p>
+    <w:p>
+      <w:pPr>
+        <w:pStyle w:val="Heading3"/>
+      </w:pPr>
+      <w:r>
+        <w:rPr>
+          <w:lang w:val="zh_TW" w:bidi="zh_TW"/>
+        </w:rPr>
+        <w:t>罪對人類性行為的影響</w:t>
+      </w:r>
+    </w:p>
+    <w:p>
+      <w:pPr/>
+      <w:r>
+        <w:rPr>
+          <w:lang w:val="zh_TW" w:bidi="zh_TW"/>
+        </w:rPr>
+      </w:r>
+      <w:r>
+        <w:rPr>
+          <w:lang w:val="zh_TW" w:bidi="zh_TW"/>
+        </w:rPr>
+        <w:t>聖經坦白承認人性中負面的部份。在描述「性」在上帝的完美計劃中的美好之後，創世記解釋「性」如何像其他一切一樣，被罪所玷污：</w:t>
       </w:r>
     </w:p>
     <w:p>
@@ -312,7 +625,7 @@
         <w:rPr>
           <w:lang w:val="zh_TW" w:bidi="zh_TW"/>
         </w:rPr>
-        <w:t>與自己有兄弟關係的男性</w:t>
+        <w:t>裸體變得羞恥和令人懼怕</w:t>
       </w:r>
     </w:p>
     <w:p>
@@ -330,7 +643,43 @@
         <w:rPr>
           <w:lang w:val="zh_TW" w:bidi="zh_TW"/>
         </w:rPr>
-        <w:t>親密的男性朋友</w:t>
+        <w:t>男女開始把彼此當作性的工具，而不是完整的人（</w:t>
+      </w:r>
+      <w:hyperlink r:id="rId24">
+        <w:r>
+          <w:rPr>
+            <w:lang w:val="zh_TW" w:bidi="zh_TW"/>
+          </w:rPr>
+          <w:rPr>
+            <w:color w:val="0000EE"/>
+            <w:u w:val="single"/>
+          </w:rPr>
+          <w:t>創3:7</w:t>
+        </w:r>
+      </w:hyperlink>
+      <w:r>
+        <w:rPr>
+          <w:lang w:val="zh_TW" w:bidi="zh_TW"/>
+        </w:rPr>
+        <w:t>–</w:t>
+      </w:r>
+      <w:hyperlink r:id="rId24">
+        <w:r>
+          <w:rPr>
+            <w:lang w:val="zh_TW" w:bidi="zh_TW"/>
+          </w:rPr>
+          <w:rPr>
+            <w:color w:val="0000EE"/>
+            <w:u w:val="single"/>
+          </w:rPr>
+          <w:t>10</w:t>
+        </w:r>
+      </w:hyperlink>
+      <w:r>
+        <w:rPr>
+          <w:lang w:val="zh_TW" w:bidi="zh_TW"/>
+        </w:rPr>
+        <w:t>）</w:t>
       </w:r>
     </w:p>
     <w:p>
@@ -348,19 +697,7 @@
         <w:rPr>
           <w:lang w:val="zh_TW" w:bidi="zh_TW"/>
         </w:rPr>
-        <w:t>同種族、信仰、職業或組織的成員。</w:t>
-      </w:r>
-    </w:p>
-    <w:p>
-      <w:pPr>
-        <w:pStyle w:val="Heading3"/>
-      </w:pPr>
-      <w:r>
-        <w:rPr>
-          <w:b/>
-          <w:lang w:val="zh_TW" w:bidi="zh_TW"/>
-        </w:rPr>
-        <w:t>「兄弟」在舊約中的意思是什麼？</w:t>
+        <w:t>信任與溫柔被背叛與苛刻所取代</w:t>
       </w:r>
     </w:p>
     <w:p>
@@ -374,43 +711,7 @@
         <w:rPr>
           <w:lang w:val="zh_TW" w:bidi="zh_TW"/>
         </w:rPr>
-        <w:t>在舊約聖經中，「兄弟」的希伯來文指的是至少有一個共同父親或母親的男性。約瑟和便雅憫都是雅各和拉結的孩子（</w:t>
-      </w:r>
-      <w:hyperlink r:id="rId15">
-        <w:r>
-          <w:rPr>
-            <w:lang w:val="zh_TW" w:bidi="zh_TW"/>
-          </w:rPr>
-          <w:rPr>
-            <w:color w:val="0000EE"/>
-            <w:u w:val="single"/>
-          </w:rPr>
-          <w:t>創35:24</w:t>
-        </w:r>
-      </w:hyperlink>
-      <w:r>
-        <w:rPr>
-          <w:lang w:val="zh_TW" w:bidi="zh_TW"/>
-        </w:rPr>
-        <w:t>）。然而，雅各其他的兒子也被稱為約瑟的兄弟（</w:t>
-      </w:r>
-      <w:hyperlink r:id="rId16">
-        <w:r>
-          <w:rPr>
-            <w:lang w:val="zh_TW" w:bidi="zh_TW"/>
-          </w:rPr>
-          <w:rPr>
-            <w:color w:val="0000EE"/>
-            <w:u w:val="single"/>
-          </w:rPr>
-          <w:t>創42:6</w:t>
-        </w:r>
-      </w:hyperlink>
-      <w:r>
-        <w:rPr>
-          <w:lang w:val="zh_TW" w:bidi="zh_TW"/>
-        </w:rPr>
-        <w:t>）。</w:t>
+        <w:t>這就是歧視與虐待之根源，是今日女性主義所針對的現象。生育也因罪而受損，由此變得痛苦與艱難。</w:t>
       </w:r>
     </w:p>
     <w:p>
@@ -424,9 +725,9 @@
         <w:rPr>
           <w:lang w:val="zh_TW" w:bidi="zh_TW"/>
         </w:rPr>
-        <w:t>約瑟對便雅憫的愛是特別的，但兄弟之間並非總有這種愛。該隱殺害了他的兄弟亞伯（</w:t>
-      </w:r>
-      <w:hyperlink r:id="rId17">
+        <w:t>這就是聖經禁止婚外性行為的背景。它禁止姦淫（</w:t>
+      </w:r>
+      <w:hyperlink r:id="rId25">
         <w:r>
           <w:rPr>
             <w:lang w:val="zh_TW" w:bidi="zh_TW"/>
@@ -435,16 +736,16 @@
             <w:color w:val="0000EE"/>
             <w:u w:val="single"/>
           </w:rPr>
-          <w:t>創4:8</w:t>
+          <w:t>出20:14</w:t>
         </w:r>
       </w:hyperlink>
       <w:r>
         <w:rPr>
           <w:lang w:val="zh_TW" w:bidi="zh_TW"/>
         </w:rPr>
-        <w:t>），以掃恨他的兄弟雅各（</w:t>
-      </w:r>
-      <w:hyperlink r:id="rId18">
+        <w:t>），並且禁止一切婚姻之外的性行為（</w:t>
+      </w:r>
+      <w:hyperlink r:id="rId26">
         <w:r>
           <w:rPr>
             <w:lang w:val="zh_TW" w:bidi="zh_TW"/>
@@ -453,16 +754,16 @@
             <w:color w:val="0000EE"/>
             <w:u w:val="single"/>
           </w:rPr>
-          <w:t>27:41</w:t>
+          <w:t>林前6:18</w:t>
         </w:r>
       </w:hyperlink>
       <w:r>
         <w:rPr>
           <w:lang w:val="zh_TW" w:bidi="zh_TW"/>
         </w:rPr>
-        <w:t>）。兄弟可能帶來壞的影響（</w:t>
-      </w:r>
-      <w:hyperlink r:id="rId19">
+        <w:t>；</w:t>
+      </w:r>
+      <w:hyperlink r:id="rId27">
         <w:r>
           <w:rPr>
             <w:lang w:val="zh_TW" w:bidi="zh_TW"/>
@@ -471,80 +772,14 @@
             <w:color w:val="0000EE"/>
             <w:u w:val="single"/>
           </w:rPr>
-          <w:t>申13:6</w:t>
+          <w:t>帖前4:3</w:t>
         </w:r>
       </w:hyperlink>
       <w:r>
         <w:rPr>
           <w:lang w:val="zh_TW" w:bidi="zh_TW"/>
         </w:rPr>
-        <w:t>–</w:t>
-      </w:r>
-      <w:hyperlink r:id="rId19">
-        <w:r>
-          <w:rPr>
-            <w:lang w:val="zh_TW" w:bidi="zh_TW"/>
-          </w:rPr>
-          <w:rPr>
-            <w:color w:val="0000EE"/>
-            <w:u w:val="single"/>
-          </w:rPr>
-          <w:t>7</w:t>
-        </w:r>
-      </w:hyperlink>
-      <w:r>
-        <w:rPr>
-          <w:lang w:val="zh_TW" w:bidi="zh_TW"/>
-        </w:rPr>
-        <w:t>），但理想中，兄弟應該在需要時幫助對方（</w:t>
-      </w:r>
-      <w:hyperlink r:id="rId20">
-        <w:r>
-          <w:rPr>
-            <w:lang w:val="zh_TW" w:bidi="zh_TW"/>
-          </w:rPr>
-          <w:rPr>
-            <w:color w:val="0000EE"/>
-            <w:u w:val="single"/>
-          </w:rPr>
-          <w:t>箴17:17</w:t>
-        </w:r>
-      </w:hyperlink>
-      <w:r>
-        <w:rPr>
-          <w:lang w:val="zh_TW" w:bidi="zh_TW"/>
-        </w:rPr>
-        <w:t>）。</w:t>
-      </w:r>
-      <w:r>
-        <w:rPr>
-          <w:lang w:val="zh_TW" w:bidi="zh_TW"/>
-        </w:rPr>
-        <w:t>娶寡嫂婚的</w:t>
-      </w:r>
-      <w:r>
-        <w:rPr>
-          <w:lang w:val="zh_TW" w:bidi="zh_TW"/>
-        </w:rPr>
-        <w:t>律法規定，如果一個男人死後遺下無子的寡婦，他的兄弟必須娶這位寡婦，為其生子以延續兄弟的家族名字（</w:t>
-      </w:r>
-      <w:hyperlink r:id="rId21">
-        <w:r>
-          <w:rPr>
-            <w:lang w:val="zh_TW" w:bidi="zh_TW"/>
-          </w:rPr>
-          <w:rPr>
-            <w:color w:val="0000EE"/>
-            <w:u w:val="single"/>
-          </w:rPr>
-          <w:t>申25:5</w:t>
-        </w:r>
-      </w:hyperlink>
-      <w:r>
-        <w:rPr>
-          <w:lang w:val="zh_TW" w:bidi="zh_TW"/>
-        </w:rPr>
-        <w:t>）。</w:t>
+        <w:t>）。聖經並不常解釋為何某些行為被禁止。然而，當它提供禁止婚外關係的理由時，這些理由往往非常重要。其重點並非疾病、意外懷孕之類的後果，也不是行為背後的動機。</w:t>
       </w:r>
     </w:p>
     <w:p>
@@ -558,9 +793,9 @@
         <w:rPr>
           <w:lang w:val="zh_TW" w:bidi="zh_TW"/>
         </w:rPr>
-        <w:t>大衛稱約拿單為「兄弟」，即使他們沒有血緣關係（</w:t>
-      </w:r>
-      <w:hyperlink r:id="rId22">
+        <w:t>所有婚姻以外的性行為都是錯誤的，因為身體並不是為淫亂而造，犯下與性罪的人是在傷害自己的身體（</w:t>
+      </w:r>
+      <w:hyperlink r:id="rId28">
         <w:r>
           <w:rPr>
             <w:lang w:val="zh_TW" w:bidi="zh_TW"/>
@@ -569,61 +804,14 @@
             <w:color w:val="0000EE"/>
             <w:u w:val="single"/>
           </w:rPr>
-          <w:t>撒下1:26</w:t>
+          <w:t>林前6:13、18</w:t>
         </w:r>
       </w:hyperlink>
       <w:r>
         <w:rPr>
           <w:lang w:val="zh_TW" w:bidi="zh_TW"/>
         </w:rPr>
-        <w:t>）。一個以色列同胞也可以被稱為兄弟，這種關係帶有某些義務：例如，兄弟之間不能收取利息，也不能將他變為奴隸（</w:t>
-      </w:r>
-      <w:hyperlink r:id="rId23">
-        <w:r>
-          <w:rPr>
-            <w:lang w:val="zh_TW" w:bidi="zh_TW"/>
-          </w:rPr>
-          <w:rPr>
-            <w:color w:val="0000EE"/>
-            <w:u w:val="single"/>
-          </w:rPr>
-          <w:t>利25:35</w:t>
-        </w:r>
-      </w:hyperlink>
-      <w:r>
-        <w:rPr>
-          <w:lang w:val="zh_TW" w:bidi="zh_TW"/>
-        </w:rPr>
-        <w:t>–</w:t>
-      </w:r>
-      <w:hyperlink r:id="rId23">
-        <w:r>
-          <w:rPr>
-            <w:lang w:val="zh_TW" w:bidi="zh_TW"/>
-          </w:rPr>
-          <w:rPr>
-            <w:color w:val="0000EE"/>
-            <w:u w:val="single"/>
-          </w:rPr>
-          <w:t>43</w:t>
-        </w:r>
-      </w:hyperlink>
-      <w:r>
-        <w:rPr>
-          <w:lang w:val="zh_TW" w:bidi="zh_TW"/>
-        </w:rPr>
-        <w:t>）。</w:t>
-      </w:r>
-    </w:p>
-    <w:p>
-      <w:pPr>
-        <w:pStyle w:val="Heading3"/>
-      </w:pPr>
-      <w:r>
-        <w:rPr>
-          <w:lang w:val="zh_TW" w:bidi="zh_TW"/>
-        </w:rPr>
-        <w:t>「兄弟」在新約中是什麼意思？</w:t>
+        <w:t>）。性交是神所設計的特殊肢體交流，用來彰顯並確認男女之間獨特且終身的關係，聖經稱之為「婚姻」。</w:t>
       </w:r>
     </w:p>
     <w:p>
@@ -637,9 +825,9 @@
         <w:rPr>
           <w:lang w:val="zh_TW" w:bidi="zh_TW"/>
         </w:rPr>
-        <w:t>在新約聖經中，希臘文的「兄弟」指親生兄弟，例如安得烈和彼得（</w:t>
-      </w:r>
-      <w:hyperlink r:id="rId24">
+        <w:t>聖經禁止同性戀（</w:t>
+      </w:r>
+      <w:hyperlink r:id="rId29">
         <w:r>
           <w:rPr>
             <w:lang w:val="zh_TW" w:bidi="zh_TW"/>
@@ -648,16 +836,16 @@
             <w:color w:val="0000EE"/>
             <w:u w:val="single"/>
           </w:rPr>
-          <w:t>約1:41</w:t>
+          <w:t>利18:22</w:t>
         </w:r>
       </w:hyperlink>
       <w:r>
         <w:rPr>
           <w:lang w:val="zh_TW" w:bidi="zh_TW"/>
         </w:rPr>
-        <w:t>）。耶穌有四個兄弟（</w:t>
-      </w:r>
-      <w:hyperlink r:id="rId25">
+        <w:t>；</w:t>
+      </w:r>
+      <w:hyperlink r:id="rId30">
         <w:r>
           <w:rPr>
             <w:lang w:val="zh_TW" w:bidi="zh_TW"/>
@@ -666,16 +854,16 @@
             <w:color w:val="0000EE"/>
             <w:u w:val="single"/>
           </w:rPr>
-          <w:t>可6:3</w:t>
+          <w:t>羅1:26</w:t>
         </w:r>
       </w:hyperlink>
       <w:r>
         <w:rPr>
           <w:lang w:val="zh_TW" w:bidi="zh_TW"/>
         </w:rPr>
-        <w:t>）。（羅馬天主教徒認為他們是耶穌的表兄弟，但希臘文並未使用表兄弟的詞語。）耶穌的兄弟起初不信祂（</w:t>
-      </w:r>
-      <w:hyperlink r:id="rId26">
+        <w:t>–</w:t>
+      </w:r>
+      <w:hyperlink r:id="rId30">
         <w:r>
           <w:rPr>
             <w:lang w:val="zh_TW" w:bidi="zh_TW"/>
@@ -684,16 +872,16 @@
             <w:color w:val="0000EE"/>
             <w:u w:val="single"/>
           </w:rPr>
-          <w:t>約7:5</w:t>
+          <w:t>27</w:t>
         </w:r>
       </w:hyperlink>
       <w:r>
         <w:rPr>
           <w:lang w:val="zh_TW" w:bidi="zh_TW"/>
         </w:rPr>
-        <w:t>）。然而，在耶穌復活後，他們加入了基督教群體（</w:t>
-      </w:r>
-      <w:hyperlink r:id="rId27">
+        <w:t>；</w:t>
+      </w:r>
+      <w:hyperlink r:id="rId31">
         <w:r>
           <w:rPr>
             <w:lang w:val="zh_TW" w:bidi="zh_TW"/>
@@ -702,16 +890,16 @@
             <w:color w:val="0000EE"/>
             <w:u w:val="single"/>
           </w:rPr>
-          <w:t>徒1:14</w:t>
+          <w:t>林前6:9</w:t>
         </w:r>
       </w:hyperlink>
       <w:r>
         <w:rPr>
           <w:lang w:val="zh_TW" w:bidi="zh_TW"/>
         </w:rPr>
-        <w:t>）。耶穌教導祂的門徒，他們只有一位父（神），因此彼此皆為兄弟（</w:t>
-      </w:r>
-      <w:hyperlink r:id="rId28">
+        <w:t>–</w:t>
+      </w:r>
+      <w:hyperlink r:id="rId31">
         <w:r>
           <w:rPr>
             <w:lang w:val="zh_TW" w:bidi="zh_TW"/>
@@ -720,16 +908,16 @@
             <w:color w:val="0000EE"/>
             <w:u w:val="single"/>
           </w:rPr>
-          <w:t>太23:8</w:t>
+          <w:t>10</w:t>
         </w:r>
       </w:hyperlink>
       <w:r>
         <w:rPr>
           <w:lang w:val="zh_TW" w:bidi="zh_TW"/>
         </w:rPr>
-        <w:t>–</w:t>
-      </w:r>
-      <w:hyperlink r:id="rId28">
+        <w:t>；</w:t>
+      </w:r>
+      <w:hyperlink r:id="rId32">
         <w:r>
           <w:rPr>
             <w:lang w:val="zh_TW" w:bidi="zh_TW"/>
@@ -738,16 +926,16 @@
             <w:color w:val="0000EE"/>
             <w:u w:val="single"/>
           </w:rPr>
-          <w:t>9</w:t>
+          <w:t>提前1:9</w:t>
         </w:r>
       </w:hyperlink>
       <w:r>
         <w:rPr>
           <w:lang w:val="zh_TW" w:bidi="zh_TW"/>
         </w:rPr>
-        <w:t>）。他也稱自己是他們的兄弟（</w:t>
-      </w:r>
-      <w:hyperlink r:id="rId29">
+        <w:t>–</w:t>
+      </w:r>
+      <w:hyperlink r:id="rId32">
         <w:r>
           <w:rPr>
             <w:lang w:val="zh_TW" w:bidi="zh_TW"/>
@@ -756,14 +944,43 @@
             <w:color w:val="0000EE"/>
             <w:u w:val="single"/>
           </w:rPr>
-          <w:t>太28:10</w:t>
+          <w:t>10</w:t>
         </w:r>
       </w:hyperlink>
       <w:r>
         <w:rPr>
           <w:lang w:val="zh_TW" w:bidi="zh_TW"/>
         </w:rPr>
-        <w:t>）。</w:t>
+        <w:t>）。這禁令的唯一解釋，見於</w:t>
+      </w:r>
+      <w:hyperlink r:id="rId33">
+        <w:r>
+          <w:rPr>
+            <w:lang w:val="zh_TW" w:bidi="zh_TW"/>
+          </w:rPr>
+          <w:rPr>
+            <w:color w:val="0000EE"/>
+            <w:u w:val="single"/>
+          </w:rPr>
+          <w:t>羅馬書一章24至27節</w:t>
+        </w:r>
+      </w:hyperlink>
+      <w:r>
+        <w:rPr>
+          <w:lang w:val="zh_TW" w:bidi="zh_TW"/>
+        </w:rPr>
+        <w:t>。這些經文表明，人遠離神、轉向偶像之後，神便任憑他們隨從情慾，其中包括同性戀。在這觀點中，同性戀被視為違背神所設立的自然秩序，這秩序是為了讓男女能繁衍生命。</w:t>
+      </w:r>
+    </w:p>
+    <w:p>
+      <w:pPr>
+        <w:pStyle w:val="Heading3"/>
+      </w:pPr>
+      <w:r>
+        <w:rPr>
+          <w:lang w:val="zh_TW" w:bidi="zh_TW"/>
+        </w:rPr>
+        <w:t>勝過性誘惑</w:t>
       </w:r>
     </w:p>
     <w:p>
@@ -777,9 +994,9 @@
         <w:rPr>
           <w:lang w:val="zh_TW" w:bidi="zh_TW"/>
         </w:rPr>
-        <w:t>早期基督徒互稱「弟兄」（</w:t>
-      </w:r>
-      <w:hyperlink r:id="rId30">
+        <w:t>聖經提供了實用的建議來勝過性誘惑：逃避它。當約瑟被他主人之妻引誘時，他就逃跑，甚至丟下外衣（</w:t>
+      </w:r>
+      <w:hyperlink r:id="rId34">
         <w:r>
           <w:rPr>
             <w:lang w:val="zh_TW" w:bidi="zh_TW"/>
@@ -788,16 +1005,16 @@
             <w:color w:val="0000EE"/>
             <w:u w:val="single"/>
           </w:rPr>
-          <w:t>徒9:17</w:t>
+          <w:t>創39:12</w:t>
         </w:r>
       </w:hyperlink>
       <w:r>
         <w:rPr>
           <w:lang w:val="zh_TW" w:bidi="zh_TW"/>
         </w:rPr>
-        <w:t>；</w:t>
-      </w:r>
-      <w:hyperlink r:id="rId31">
+        <w:t>）。保羅勸勉基督徒要效法約瑟的榜樣（</w:t>
+      </w:r>
+      <w:hyperlink r:id="rId26">
         <w:r>
           <w:rPr>
             <w:lang w:val="zh_TW" w:bidi="zh_TW"/>
@@ -806,16 +1023,16 @@
             <w:color w:val="0000EE"/>
             <w:u w:val="single"/>
           </w:rPr>
-          <w:t>西1:1</w:t>
+          <w:t>林前6:18</w:t>
         </w:r>
       </w:hyperlink>
       <w:r>
         <w:rPr>
           <w:lang w:val="zh_TW" w:bidi="zh_TW"/>
         </w:rPr>
-        <w:t>）。基督徒群體兩次被稱為「弟兄或眾弟兄（the brotherhood）」（</w:t>
-      </w:r>
-      <w:hyperlink r:id="rId32">
+        <w:t>；</w:t>
+      </w:r>
+      <w:hyperlink r:id="rId35">
         <w:r>
           <w:rPr>
             <w:lang w:val="zh_TW" w:bidi="zh_TW"/>
@@ -824,10 +1041,16 @@
             <w:color w:val="0000EE"/>
             <w:u w:val="single"/>
           </w:rPr>
-          <w:t>彼前2:17，</w:t>
+          <w:t>提後2:22</w:t>
         </w:r>
       </w:hyperlink>
-      <w:hyperlink r:id="rId33">
+      <w:r>
+        <w:rPr>
+          <w:lang w:val="zh_TW" w:bidi="zh_TW"/>
+        </w:rPr>
+        <w:t>）。這承認人類對性的強烈渴望，但並不是叫人絕望。保羅教導，聖靈賜給信徒能力，使他們可以勝過性誘惑。他見過一些基督徒憑藉聖靈的能力，克制自己，甚至戰勝最難改變的惡習（</w:t>
+      </w:r>
+      <w:hyperlink r:id="rId36">
         <w:r>
           <w:rPr>
             <w:lang w:val="zh_TW" w:bidi="zh_TW"/>
@@ -836,248 +1059,97 @@
             <w:color w:val="0000EE"/>
             <w:u w:val="single"/>
           </w:rPr>
-          <w:t>5:9</w:t>
+          <w:t>林前6:9</w:t>
         </w:r>
       </w:hyperlink>
       <w:r>
         <w:rPr>
           <w:lang w:val="zh_TW" w:bidi="zh_TW"/>
         </w:rPr>
-        <w:t>）。成為基督徒弟兄的一員需要負上某些責任：</w:t>
+        <w:t>–</w:t>
+      </w:r>
+      <w:hyperlink r:id="rId36">
+        <w:r>
+          <w:rPr>
+            <w:lang w:val="zh_TW" w:bidi="zh_TW"/>
+          </w:rPr>
+          <w:rPr>
+            <w:color w:val="0000EE"/>
+            <w:u w:val="single"/>
+          </w:rPr>
+          <w:t>11</w:t>
+        </w:r>
+      </w:hyperlink>
+      <w:r>
+        <w:rPr>
+          <w:lang w:val="zh_TW" w:bidi="zh_TW"/>
+        </w:rPr>
+        <w:t>；</w:t>
+      </w:r>
+      <w:hyperlink r:id="rId37">
+        <w:r>
+          <w:rPr>
+            <w:lang w:val="zh_TW" w:bidi="zh_TW"/>
+          </w:rPr>
+          <w:rPr>
+            <w:color w:val="0000EE"/>
+            <w:u w:val="single"/>
+          </w:rPr>
+          <w:t>加5:22</w:t>
+        </w:r>
+      </w:hyperlink>
+      <w:r>
+        <w:rPr>
+          <w:lang w:val="zh_TW" w:bidi="zh_TW"/>
+        </w:rPr>
+        <w:t>–</w:t>
+      </w:r>
+      <w:hyperlink r:id="rId37">
+        <w:r>
+          <w:rPr>
+            <w:lang w:val="zh_TW" w:bidi="zh_TW"/>
+          </w:rPr>
+          <w:rPr>
+            <w:color w:val="0000EE"/>
+            <w:u w:val="single"/>
+          </w:rPr>
+          <w:t>23</w:t>
+        </w:r>
+      </w:hyperlink>
+      <w:r>
+        <w:rPr>
+          <w:lang w:val="zh_TW" w:bidi="zh_TW"/>
+        </w:rPr>
+        <w:t>；</w:t>
+      </w:r>
+      <w:hyperlink r:id="rId38">
+        <w:r>
+          <w:rPr>
+            <w:lang w:val="zh_TW" w:bidi="zh_TW"/>
+          </w:rPr>
+          <w:rPr>
+            <w:color w:val="0000EE"/>
+            <w:u w:val="single"/>
+          </w:rPr>
+          <w:t>提後1:7</w:t>
+        </w:r>
+      </w:hyperlink>
+      <w:r>
+        <w:rPr>
+          <w:lang w:val="zh_TW" w:bidi="zh_TW"/>
+        </w:rPr>
+        <w:t>）。</w:t>
       </w:r>
     </w:p>
     <w:p>
       <w:pPr>
-        <w:pStyle w:val="ListBullet"/>
-        <w:spacing w:line="240" w:lineRule="auto"/>
-        <w:ind w:left="720"/>
-      </w:pPr>
-      <w:r>
-        <w:rPr>
-          <w:lang w:val="zh_TW" w:bidi="zh_TW"/>
-        </w:rPr>
-      </w:r>
-      <w:r>
-        <w:rPr>
-          <w:lang w:val="zh_TW" w:bidi="zh_TW"/>
-        </w:rPr>
-        <w:t>節制情慾（</w:t>
-      </w:r>
-      <w:hyperlink r:id="rId34">
-        <w:r>
-          <w:rPr>
-            <w:lang w:val="zh_TW" w:bidi="zh_TW"/>
-          </w:rPr>
-          <w:rPr>
-            <w:color w:val="0000EE"/>
-            <w:u w:val="single"/>
-          </w:rPr>
-          <w:t>帖前4:6</w:t>
-        </w:r>
-      </w:hyperlink>
-      <w:r>
-        <w:rPr>
-          <w:lang w:val="zh_TW" w:bidi="zh_TW"/>
-        </w:rPr>
-        <w:t>）</w:t>
-      </w:r>
-    </w:p>
-    <w:p>
-      <w:pPr>
-        <w:pStyle w:val="ListBullet"/>
-        <w:spacing w:line="240" w:lineRule="auto"/>
-        <w:ind w:left="720"/>
-      </w:pPr>
-      <w:r>
-        <w:rPr>
-          <w:lang w:val="zh_TW" w:bidi="zh_TW"/>
-        </w:rPr>
-      </w:r>
-      <w:r>
-        <w:rPr>
-          <w:lang w:val="zh_TW" w:bidi="zh_TW"/>
-        </w:rPr>
-        <w:t>在需要時提供物質幫助（</w:t>
-      </w:r>
-      <w:hyperlink r:id="rId35">
-        <w:r>
-          <w:rPr>
-            <w:lang w:val="zh_TW" w:bidi="zh_TW"/>
-          </w:rPr>
-          <w:rPr>
-            <w:color w:val="0000EE"/>
-            <w:u w:val="single"/>
-          </w:rPr>
-          <w:t>雅2:15</w:t>
-        </w:r>
-      </w:hyperlink>
-      <w:r>
-        <w:rPr>
-          <w:lang w:val="zh_TW" w:bidi="zh_TW"/>
-        </w:rPr>
-        <w:t>–</w:t>
-      </w:r>
-      <w:hyperlink r:id="rId35">
-        <w:r>
-          <w:rPr>
-            <w:lang w:val="zh_TW" w:bidi="zh_TW"/>
-          </w:rPr>
-          <w:rPr>
-            <w:color w:val="0000EE"/>
-            <w:u w:val="single"/>
-          </w:rPr>
-          <w:t>16</w:t>
-        </w:r>
-      </w:hyperlink>
-      <w:r>
-        <w:rPr>
-          <w:lang w:val="zh_TW" w:bidi="zh_TW"/>
-        </w:rPr>
-        <w:t>）</w:t>
-      </w:r>
-    </w:p>
-    <w:p>
-      <w:pPr>
-        <w:pStyle w:val="ListBullet"/>
-        <w:spacing w:line="240" w:lineRule="auto"/>
-        <w:ind w:left="720"/>
-      </w:pPr>
-      <w:r>
-        <w:rPr>
-          <w:lang w:val="zh_TW" w:bidi="zh_TW"/>
-        </w:rPr>
-      </w:r>
-      <w:r>
-        <w:rPr>
-          <w:lang w:val="zh_TW" w:bidi="zh_TW"/>
-        </w:rPr>
-        <w:t>避免引起冒犯（</w:t>
-      </w:r>
-      <w:hyperlink r:id="rId36">
-        <w:r>
-          <w:rPr>
-            <w:lang w:val="zh_TW" w:bidi="zh_TW"/>
-          </w:rPr>
-          <w:rPr>
-            <w:color w:val="0000EE"/>
-            <w:u w:val="single"/>
-          </w:rPr>
-          <w:t>羅14:13</w:t>
-        </w:r>
-      </w:hyperlink>
-      <w:r>
-        <w:rPr>
-          <w:lang w:val="zh_TW" w:bidi="zh_TW"/>
-        </w:rPr>
-        <w:t>）。</w:t>
-      </w:r>
-    </w:p>
-    <w:p>
-      <w:pPr>
-        <w:pStyle w:val="ListBullet"/>
-        <w:spacing w:line="240" w:lineRule="auto"/>
-        <w:ind w:left="720"/>
-      </w:pPr>
-      <w:r>
-        <w:rPr>
-          <w:lang w:val="zh_TW" w:bidi="zh_TW"/>
-        </w:rPr>
-      </w:r>
-      <w:r>
-        <w:rPr>
-          <w:lang w:val="zh_TW" w:bidi="zh_TW"/>
-        </w:rPr>
-        <w:t>基督徒不應該「訴諸法律」或控告他們的弟兄（</w:t>
-      </w:r>
-      <w:hyperlink r:id="rId37">
-        <w:r>
-          <w:rPr>
-            <w:lang w:val="zh_TW" w:bidi="zh_TW"/>
-          </w:rPr>
-          <w:rPr>
-            <w:color w:val="0000EE"/>
-            <w:u w:val="single"/>
-          </w:rPr>
-          <w:t>林前6:5</w:t>
-        </w:r>
-      </w:hyperlink>
-      <w:r>
-        <w:rPr>
-          <w:lang w:val="zh_TW" w:bidi="zh_TW"/>
-        </w:rPr>
-        <w:t>–</w:t>
-      </w:r>
-      <w:hyperlink r:id="rId37">
-        <w:r>
-          <w:rPr>
-            <w:lang w:val="zh_TW" w:bidi="zh_TW"/>
-          </w:rPr>
-          <w:rPr>
-            <w:color w:val="0000EE"/>
-            <w:u w:val="single"/>
-          </w:rPr>
-          <w:t>6</w:t>
-        </w:r>
-      </w:hyperlink>
-      <w:r>
-        <w:rPr>
-          <w:lang w:val="zh_TW" w:bidi="zh_TW"/>
-        </w:rPr>
-        <w:t>）</w:t>
-      </w:r>
-    </w:p>
-    <w:p>
-      <w:pPr>
-        <w:pStyle w:val="ListBullet"/>
-        <w:spacing w:line="240" w:lineRule="auto"/>
-        <w:ind w:left="720"/>
-      </w:pPr>
-      <w:r>
-        <w:rPr>
-          <w:lang w:val="zh_TW" w:bidi="zh_TW"/>
-        </w:rPr>
-      </w:r>
-      <w:r>
-        <w:rPr>
-          <w:lang w:val="zh_TW" w:bidi="zh_TW"/>
-        </w:rPr>
-        <w:t>必須在教會內或個人之間解決問題（</w:t>
-      </w:r>
-      <w:hyperlink r:id="rId38">
-        <w:r>
-          <w:rPr>
-            <w:lang w:val="zh_TW" w:bidi="zh_TW"/>
-          </w:rPr>
-          <w:rPr>
-            <w:color w:val="0000EE"/>
-            <w:u w:val="single"/>
-          </w:rPr>
-          <w:t>太18:15</w:t>
-        </w:r>
-      </w:hyperlink>
-      <w:r>
-        <w:rPr>
-          <w:lang w:val="zh_TW" w:bidi="zh_TW"/>
-        </w:rPr>
-        <w:t>–</w:t>
-      </w:r>
-      <w:hyperlink r:id="rId38">
-        <w:r>
-          <w:rPr>
-            <w:lang w:val="zh_TW" w:bidi="zh_TW"/>
-          </w:rPr>
-          <w:rPr>
-            <w:color w:val="0000EE"/>
-            <w:u w:val="single"/>
-          </w:rPr>
-          <w:t>17</w:t>
-        </w:r>
-      </w:hyperlink>
-      <w:r>
-        <w:rPr>
-          <w:lang w:val="zh_TW" w:bidi="zh_TW"/>
-        </w:rPr>
-        <w:t>）</w:t>
+        <w:pStyle w:val="Heading3"/>
+      </w:pPr>
+      <w:r>
+        <w:rPr>
+          <w:lang w:val="zh_TW" w:bidi="zh_TW"/>
+        </w:rPr>
+        <w:t>人類性慾的未來</w:t>
       </w:r>
     </w:p>
     <w:p>
@@ -1091,7 +1163,7 @@
         <w:rPr>
           <w:lang w:val="zh_TW" w:bidi="zh_TW"/>
         </w:rPr>
-        <w:t>基督徒與弟兄的關係很重要，因為如果他與弟兄不和，就無法敬拜神（</w:t>
+        <w:t>新約暗示神將結束人類的性，正如祂起初設立它一樣。耶穌教導說，在將來的世界裡「人也不娶，也不嫁」（</w:t>
       </w:r>
       <w:hyperlink r:id="rId39">
         <w:r>
@@ -1102,32 +1174,14 @@
             <w:color w:val="0000EE"/>
             <w:u w:val="single"/>
           </w:rPr>
-          <w:t>太5:23</w:t>
+          <w:t>太22:30</w:t>
         </w:r>
       </w:hyperlink>
       <w:r>
         <w:rPr>
           <w:lang w:val="zh_TW" w:bidi="zh_TW"/>
         </w:rPr>
-        <w:t>–</w:t>
-      </w:r>
-      <w:hyperlink r:id="rId39">
-        <w:r>
-          <w:rPr>
-            <w:lang w:val="zh_TW" w:bidi="zh_TW"/>
-          </w:rPr>
-          <w:rPr>
-            <w:color w:val="0000EE"/>
-            <w:u w:val="single"/>
-          </w:rPr>
-          <w:t>24</w:t>
-        </w:r>
-      </w:hyperlink>
-      <w:r>
-        <w:rPr>
-          <w:lang w:val="zh_TW" w:bidi="zh_TW"/>
-        </w:rPr>
-        <w:t>）。</w:t>
+        <w:t>）。這是意料之外，但卻合乎聖經教導的結論。當不再有死亡時，生育的需要便消失。當人際關係達到完全的愛時，性作為維繫關係的需要也就不復存在。因此，神對人類性慾的兩大目的——繁衍與加深關係，都將在永恆中得著完全實現。</w:t>
       </w:r>
     </w:p>
     <w:p>
@@ -1148,7 +1202,13 @@
         <w:rPr>
           <w:lang w:val="zh_TW" w:bidi="zh_TW"/>
         </w:rPr>
-        <w:t xml:space="preserve"> </w:t>
+        <w:t>休妻</w:t>
+      </w:r>
+      <w:r>
+        <w:rPr>
+          <w:lang w:val="zh_TW" w:bidi="zh_TW"/>
+        </w:rPr>
+        <w:t>、</w:t>
       </w:r>
       <w:r>
         <w:rPr>
@@ -1160,297 +1220,55 @@
         <w:rPr>
           <w:lang w:val="zh_TW" w:bidi="zh_TW"/>
         </w:rPr>
-        <w:t>；</w:t>
-      </w:r>
-      <w:r>
-        <w:rPr>
-          <w:lang w:val="zh_TW" w:bidi="zh_TW"/>
-        </w:rPr>
-        <w:t>兄弟（和姐妹）</w:t>
-      </w:r>
-      <w:r>
-        <w:rPr>
-          <w:lang w:val="zh_TW" w:bidi="zh_TW"/>
-        </w:rPr>
-      </w:r>
-      <w:r>
-        <w:rPr>
-          <w:lang w:val="zh_TW" w:bidi="zh_TW"/>
-        </w:rPr>
-      </w:r>
-    </w:p>
-    <w:p>
-      <w:pPr/>
-      <w:r>
-        <w:rPr>
-          <w:lang w:val="zh_TW" w:bidi="zh_TW"/>
-        </w:rPr>
-      </w:r>
-    </w:p>
-    <w:p>
-      <w:pPr>
-        <w:pStyle w:val="Heading2"/>
-      </w:pPr>
-      <w:r>
-        <w:rPr>
-          <w:lang w:val="zh_TW" w:bidi="zh_TW"/>
-        </w:rPr>
-        <w:t>兄弟（和姐妹）</w:t>
-      </w:r>
-      <w:r>
-        <w:rPr>
-          <w:lang w:val="zh_TW" w:bidi="zh_TW"/>
-        </w:rPr>
-      </w:r>
-    </w:p>
-    <w:p>
-      <w:pPr/>
-      <w:r>
-        <w:rPr>
-          <w:lang w:val="zh_TW" w:bidi="zh_TW"/>
-        </w:rPr>
-      </w:r>
-      <w:r>
-        <w:rPr>
-          <w:lang w:val="zh_TW" w:bidi="zh_TW"/>
-        </w:rPr>
-        <w:t>對神家中的成員的稱呼。有充分的證據表明，耶穌時代的猶太人經常自稱為弟兄（</w:t>
-      </w:r>
-      <w:hyperlink r:id="rId40">
-        <w:r>
-          <w:rPr>
-            <w:lang w:val="zh_TW" w:bidi="zh_TW"/>
-          </w:rPr>
-          <w:rPr>
-            <w:color w:val="0000EE"/>
-            <w:u w:val="single"/>
-          </w:rPr>
-          <w:t>徒2:29、37，</w:t>
-        </w:r>
-      </w:hyperlink>
-      <w:hyperlink r:id="rId41">
-        <w:r>
-          <w:rPr>
-            <w:lang w:val="zh_TW" w:bidi="zh_TW"/>
-          </w:rPr>
-          <w:rPr>
-            <w:color w:val="0000EE"/>
-            <w:u w:val="single"/>
-          </w:rPr>
-          <w:t>7:2，</w:t>
-        </w:r>
-      </w:hyperlink>
-      <w:hyperlink r:id="rId42">
-        <w:r>
-          <w:rPr>
-            <w:lang w:val="zh_TW" w:bidi="zh_TW"/>
-          </w:rPr>
-          <w:rPr>
-            <w:color w:val="0000EE"/>
-            <w:u w:val="single"/>
-          </w:rPr>
-          <w:t>22:5，</w:t>
-        </w:r>
-      </w:hyperlink>
-      <w:hyperlink r:id="rId43">
-        <w:r>
-          <w:rPr>
-            <w:lang w:val="zh_TW" w:bidi="zh_TW"/>
-          </w:rPr>
-          <w:rPr>
-            <w:color w:val="0000EE"/>
-            <w:u w:val="single"/>
-          </w:rPr>
-          <w:t>28:21</w:t>
-        </w:r>
-      </w:hyperlink>
-      <w:r>
-        <w:rPr>
-          <w:lang w:val="zh_TW" w:bidi="zh_TW"/>
-        </w:rPr>
-        <w:t>；</w:t>
-      </w:r>
-      <w:hyperlink r:id="rId44">
-        <w:r>
-          <w:rPr>
-            <w:lang w:val="zh_TW" w:bidi="zh_TW"/>
-          </w:rPr>
-          <w:rPr>
-            <w:color w:val="0000EE"/>
-            <w:u w:val="single"/>
-          </w:rPr>
-          <w:t>羅9:3</w:t>
-        </w:r>
-      </w:hyperlink>
-      <w:r>
-        <w:rPr>
-          <w:lang w:val="zh_TW" w:bidi="zh_TW"/>
-        </w:rPr>
-        <w:t>）。因此，對猶太基督徒來說，從一開始就自然地互稱為「弟兄」（即「弟兄姐妹」——這個詞包括男性和女性；</w:t>
-      </w:r>
-      <w:hyperlink r:id="rId45">
-        <w:r>
-          <w:rPr>
-            <w:lang w:val="zh_TW" w:bidi="zh_TW"/>
-          </w:rPr>
-          <w:rPr>
-            <w:color w:val="0000EE"/>
-            <w:u w:val="single"/>
-          </w:rPr>
-          <w:t>徒1:15–16，</w:t>
-        </w:r>
-      </w:hyperlink>
-      <w:hyperlink r:id="rId46">
-        <w:r>
-          <w:rPr>
-            <w:lang w:val="zh_TW" w:bidi="zh_TW"/>
-          </w:rPr>
-          <w:rPr>
-            <w:color w:val="0000EE"/>
-            <w:u w:val="single"/>
-          </w:rPr>
-          <w:t>9:30，</w:t>
-        </w:r>
-      </w:hyperlink>
-      <w:hyperlink r:id="rId47">
-        <w:r>
-          <w:rPr>
-            <w:lang w:val="zh_TW" w:bidi="zh_TW"/>
-          </w:rPr>
-          <w:rPr>
-            <w:color w:val="0000EE"/>
-            <w:u w:val="single"/>
-          </w:rPr>
-          <w:t>11:1</w:t>
-        </w:r>
-      </w:hyperlink>
-      <w:r>
-        <w:rPr>
-          <w:lang w:val="zh_TW" w:bidi="zh_TW"/>
-        </w:rPr>
-        <w:t>）。外邦的宗教群體成員也互稱兄弟，因此這一稱呼同樣在外邦教會中被接受（</w:t>
-      </w:r>
-      <w:hyperlink r:id="rId48">
-        <w:r>
-          <w:rPr>
-            <w:lang w:val="zh_TW" w:bidi="zh_TW"/>
-          </w:rPr>
-          <w:rPr>
-            <w:color w:val="0000EE"/>
-            <w:u w:val="single"/>
-          </w:rPr>
-          <w:t>徒17:14</w:t>
-        </w:r>
-      </w:hyperlink>
-      <w:r>
-        <w:rPr>
-          <w:lang w:val="zh_TW" w:bidi="zh_TW"/>
-        </w:rPr>
-        <w:t>；</w:t>
-      </w:r>
-      <w:hyperlink r:id="rId49">
-        <w:r>
-          <w:rPr>
-            <w:lang w:val="zh_TW" w:bidi="zh_TW"/>
-          </w:rPr>
-          <w:rPr>
-            <w:color w:val="0000EE"/>
-            <w:u w:val="single"/>
-          </w:rPr>
-          <w:t>羅1:13</w:t>
-        </w:r>
-      </w:hyperlink>
-      <w:r>
-        <w:rPr>
-          <w:lang w:val="zh_TW" w:bidi="zh_TW"/>
-        </w:rPr>
-        <w:t>；</w:t>
-      </w:r>
-      <w:hyperlink r:id="rId50">
-        <w:r>
-          <w:rPr>
-            <w:lang w:val="zh_TW" w:bidi="zh_TW"/>
-          </w:rPr>
-          <w:rPr>
-            <w:color w:val="0000EE"/>
-            <w:u w:val="single"/>
-          </w:rPr>
-          <w:t>林前1:1、10</w:t>
-        </w:r>
-      </w:hyperlink>
-      <w:r>
-        <w:rPr>
-          <w:lang w:val="zh_TW" w:bidi="zh_TW"/>
-        </w:rPr>
-        <w:t>；以及保羅寫給外邦人教會的書信中其它多處）。事實上，與「門徒」（在使徒行傳中）和「聖徒」（在保羅書信及啟示錄中總是以複數形式出現）一樣，「弟兄」是基督徒最常用的稱號之一，並且是雅各書和約翰一書中主要使用的稱號。</w:t>
-      </w:r>
-    </w:p>
-    <w:p>
-      <w:pPr/>
-      <w:r>
-        <w:rPr>
-          <w:lang w:val="zh_TW" w:bidi="zh_TW"/>
-        </w:rPr>
-      </w:r>
-      <w:r>
-        <w:rPr>
-          <w:lang w:val="zh_TW" w:bidi="zh_TW"/>
-        </w:rPr>
-        <w:t>每個基督徒都被稱為「弟兄」，而基督徒群體整體則被稱為「弟兄們」。此稱號強調基督徒群體的親密性，即信徒之間的關係如同血親般親近（甚至更親密——</w:t>
-      </w:r>
-      <w:hyperlink r:id="rId51">
-        <w:r>
-          <w:rPr>
-            <w:lang w:val="zh_TW" w:bidi="zh_TW"/>
-          </w:rPr>
-          <w:rPr>
-            <w:color w:val="0000EE"/>
-            <w:u w:val="single"/>
-          </w:rPr>
-          <w:t>可10:23–31</w:t>
-        </w:r>
-      </w:hyperlink>
-      <w:r>
-        <w:rPr>
-          <w:lang w:val="zh_TW" w:bidi="zh_TW"/>
-        </w:rPr>
-        <w:t>）。在約翰一書和雅各書中，這一稱呼突顯出貧窮基督徒對富裕基督徒的要求（</w:t>
-      </w:r>
-      <w:hyperlink r:id="rId52">
-        <w:r>
-          <w:rPr>
-            <w:lang w:val="zh_TW" w:bidi="zh_TW"/>
-          </w:rPr>
-          <w:rPr>
-            <w:color w:val="0000EE"/>
-            <w:u w:val="single"/>
-          </w:rPr>
-          <w:t>雅2:15</w:t>
-        </w:r>
-      </w:hyperlink>
-      <w:r>
-        <w:rPr>
-          <w:lang w:val="zh_TW" w:bidi="zh_TW"/>
-        </w:rPr>
-        <w:t>；</w:t>
-      </w:r>
-      <w:hyperlink r:id="rId53">
-        <w:r>
-          <w:rPr>
-            <w:lang w:val="zh_TW" w:bidi="zh_TW"/>
-          </w:rPr>
-          <w:rPr>
-            <w:color w:val="0000EE"/>
-            <w:u w:val="single"/>
-          </w:rPr>
-          <w:t>約壹3:10–18</w:t>
-        </w:r>
-      </w:hyperlink>
-      <w:r>
-        <w:rPr>
-          <w:lang w:val="zh_TW" w:bidi="zh_TW"/>
-        </w:rPr>
-        <w:t>）。它也表明基督徒群體成員之間的平等關係。</w:t>
+        <w:t>、</w:t>
+      </w:r>
+      <w:r>
+        <w:rPr>
+          <w:lang w:val="zh_TW" w:bidi="zh_TW"/>
+        </w:rPr>
+        <w:t>男人</w:t>
+      </w:r>
+      <w:r>
+        <w:rPr>
+          <w:lang w:val="zh_TW" w:bidi="zh_TW"/>
+        </w:rPr>
+        <w:t>、</w:t>
+      </w:r>
+      <w:r>
+        <w:rPr>
+          <w:lang w:val="zh_TW" w:bidi="zh_TW"/>
+        </w:rPr>
+        <w:t>婚姻，婚姻習俗</w:t>
+      </w:r>
+      <w:r>
+        <w:rPr>
+          <w:lang w:val="zh_TW" w:bidi="zh_TW"/>
+        </w:rPr>
+        <w:t>、</w:t>
+      </w:r>
+      <w:r>
+        <w:rPr>
+          <w:lang w:val="zh_TW" w:bidi="zh_TW"/>
+        </w:rPr>
+        <w:t>童貞女</w:t>
+      </w:r>
+      <w:r>
+        <w:rPr>
+          <w:lang w:val="zh_TW" w:bidi="zh_TW"/>
+        </w:rPr>
+        <w:t>、</w:t>
+      </w:r>
+      <w:r>
+        <w:rPr>
+          <w:lang w:val="zh_TW" w:bidi="zh_TW"/>
+        </w:rPr>
+        <w:t>婦女</w:t>
+      </w:r>
+      <w:r>
+        <w:rPr>
+          <w:lang w:val="zh_TW" w:bidi="zh_TW"/>
+        </w:rPr>
+        <w:t>。</w:t>
       </w:r>
       <w:r>
         <w:rPr>
